--- a/AB-hovedfrase - Helt eller delvist afslag - FVL - ikke MOL.docx
+++ b/AB-hovedfrase - Helt eller delvist afslag - FVL - ikke MOL.docx
@@ -183,7 +183,17 @@
     </w:p>
     <w:p/>
     <w:p>
-      <w:r>
+      <w:pPr>
+        <w:rPr>
+          <w:i/>
+          <w:iCs/>
+        </w:rPr>
+      </w:pPr>
+      <w:r>
+        <w:rPr>
+          <w:i/>
+          <w:iCs/>
+        </w:rPr>
         <w:t xml:space="preserve">[beskrivelse] </w:t>
       </w:r>
     </w:p>
@@ -360,13 +370,22 @@
         <w:t>, der er angivet</w:t>
       </w:r>
       <w:r>
-        <w:t xml:space="preserve"> aktlisten</w:t>
+        <w:t xml:space="preserve"> </w:t>
+      </w:r>
+      <w:r>
+        <w:t xml:space="preserve">i </w:t>
       </w:r>
       <w:r>
         <w:rPr>
           <w:highlight w:val="yellow"/>
         </w:rPr>
-        <w:t xml:space="preserve"> </w:t>
+        <w:t>[</w:t>
+      </w:r>
+      <w:r>
+        <w:rPr>
+          <w:highlight w:val="yellow"/>
+        </w:rPr>
+        <w:t xml:space="preserve">aktlisten </w:t>
       </w:r>
       <w:r>
         <w:rPr>
@@ -1026,7 +1045,7 @@
               <w:rFonts w:cs="Arial"/>
               <w:highlight w:val="yellow"/>
             </w:rPr>
-            <w:t>12. maj 2025</w:t>
+            <w:t>[afsendelsesdato]</w:t>
           </w:r>
         </w:p>
       </w:tc>
@@ -2268,6 +2287,15 @@
 </file>
 
 <file path=customXml/item1.xml><?xml version="1.0" encoding="utf-8"?>
+<?mso-contentType ?>
+<FormTemplates xmlns="http://schemas.microsoft.com/sharepoint/v3/contenttype/forms">
+  <Display>DocumentLibraryForm</Display>
+  <Edit>DocumentLibraryForm</Edit>
+  <New>DocumentLibraryForm</New>
+</FormTemplates>
+</file>
+
+<file path=customXml/item2.xml><?xml version="1.0" encoding="utf-8"?>
 <ct:contentTypeSchema xmlns:ct="http://schemas.microsoft.com/office/2006/metadata/contentType" xmlns:ma="http://schemas.microsoft.com/office/2006/metadata/properties/metaAttributes" ct:_="" ma:_="" ma:contentTypeName="GetOrganized dokument" ma:contentTypeID="0x010100AC085CFC53BC46CEA2EADE194AD9D48200F24C72C6B7570B42999D7502D08BD372" ma:contentTypeVersion="0" ma:contentTypeDescription="GetOrganized dokument" ma:contentTypeScope="" ma:versionID="af6ad266deb2dd923500334326fcd02c">
   <xsd:schema xmlns:xsd="http://www.w3.org/2001/XMLSchema" xmlns:xs="http://www.w3.org/2001/XMLSchema" xmlns:p="http://schemas.microsoft.com/office/2006/metadata/properties" xmlns:ns1="http://schemas.microsoft.com/sharepoint/v3" xmlns:ns2="ff038efd-60d5-4198-a271-1b789e3e63e2" xmlns:ns3="A8FFC0D3-D222-4F73-A747-BE2D9251E86C" xmlns:ns4="c8af696e-39ea-45a3-99e3-8b9240b89bfa" targetNamespace="http://schemas.microsoft.com/office/2006/metadata/properties" ma:root="true" ma:fieldsID="bbb848026b3532a7c73cd26336275603" ns1:_="" ns2:_="" ns3:_="" ns4:_="">
     <xsd:import namespace="http://schemas.microsoft.com/sharepoint/v3"/>
@@ -2887,15 +2915,6 @@
 </ct:contentTypeSchema>
 </file>
 
-<file path=customXml/item2.xml><?xml version="1.0" encoding="utf-8"?>
-<?mso-contentType ?>
-<FormTemplates xmlns="http://schemas.microsoft.com/sharepoint/v3/contenttype/forms">
-  <Display>DocumentLibraryForm</Display>
-  <Edit>DocumentLibraryForm</Edit>
-  <New>DocumentLibraryForm</New>
-</FormTemplates>
-</file>
-
 <file path=customXml/item3.xml><?xml version="1.0" encoding="utf-8"?>
 <p:properties xmlns:p="http://schemas.microsoft.com/office/2006/metadata/properties" xmlns:xsi="http://www.w3.org/2001/XMLSchema-instance" xmlns:pc="http://schemas.microsoft.com/office/infopath/2007/PartnerControls">
   <documentManagement>
@@ -2975,6 +2994,14 @@
 </file>
 
 <file path=customXml/itemProps1.xml><?xml version="1.0" encoding="utf-8"?>
+<ds:datastoreItem xmlns:ds="http://schemas.openxmlformats.org/officeDocument/2006/customXml" ds:itemID="{A1A7A2C3-4A7F-4BF8-8D2C-D854E084ACB8}">
+  <ds:schemaRefs>
+    <ds:schemaRef ds:uri="http://schemas.microsoft.com/sharepoint/v3/contenttype/forms"/>
+  </ds:schemaRefs>
+</ds:datastoreItem>
+</file>
+
+<file path=customXml/itemProps2.xml><?xml version="1.0" encoding="utf-8"?>
 <ds:datastoreItem xmlns:ds="http://schemas.openxmlformats.org/officeDocument/2006/customXml" ds:itemID="{125E6521-A04E-4B54-93D8-611FCBE24EE5}">
   <ds:schemaRefs>
     <ds:schemaRef ds:uri="http://schemas.microsoft.com/office/2006/metadata/contentType"/>
@@ -2995,14 +3022,6 @@
 </ds:datastoreItem>
 </file>
 
-<file path=customXml/itemProps2.xml><?xml version="1.0" encoding="utf-8"?>
-<ds:datastoreItem xmlns:ds="http://schemas.openxmlformats.org/officeDocument/2006/customXml" ds:itemID="{A1A7A2C3-4A7F-4BF8-8D2C-D854E084ACB8}">
-  <ds:schemaRefs>
-    <ds:schemaRef ds:uri="http://schemas.microsoft.com/sharepoint/v3/contenttype/forms"/>
-  </ds:schemaRefs>
-</ds:datastoreItem>
-</file>
-
 <file path=customXml/itemProps3.xml><?xml version="1.0" encoding="utf-8"?>
 <ds:datastoreItem xmlns:ds="http://schemas.openxmlformats.org/officeDocument/2006/customXml" ds:itemID="{01BA650E-004F-4281-B782-33C3E6B73103}">
   <ds:schemaRefs>
